--- a/app/src/main/assets/report/灭火器.docx
+++ b/app/src/main/assets/report/灭火器.docx
@@ -1453,25 +1453,6 @@
           <w:szCs w:val="18"/>
         </w:rPr>
       </w:pPr>
-    </w:p>
-    <w:p>
-      <w:pPr>
-        <w:widowControl/>
-        <w:jc w:val="left"/>
-        <w:rPr>
-          <w:rFonts w:ascii="Arial" w:hAnsi="Arial" w:cs="Arial"/>
-          <w:sz w:val="18"/>
-          <w:szCs w:val="18"/>
-        </w:rPr>
-      </w:pPr>
-      <w:r>
-        <w:rPr>
-          <w:rFonts w:ascii="Arial" w:hAnsi="Arial" w:cs="Arial"/>
-          <w:sz w:val="18"/>
-          <w:szCs w:val="18"/>
-        </w:rPr>
-        <w:br w:type="page"/>
-      </w:r>
       <w:bookmarkStart w:id="0" w:name="_GoBack"/>
       <w:bookmarkEnd w:id="0"/>
     </w:p>
@@ -3622,6 +3603,7 @@
   <w:style w:type="character" w:customStyle="1" w:styleId="10">
     <w:name w:val="无间隔 Char"/>
     <w:link w:val="9"/>
+    <w:qFormat/>
     <w:uiPriority w:val="99"/>
     <w:rPr>
       <w:rFonts w:ascii="Times New Roman" w:hAnsi="Times New Roman" w:eastAsia="宋体" w:cs="Times New Roman"/>
